--- a/Anson Programming12/unit4_note.docx
+++ b/Anson Programming12/unit4_note.docx
@@ -31,6 +31,11 @@
           <w:lang w:val="en-US"/>
         </w:rPr>
         <w:instrText>"</w:instrText>
+      </w:r>
+      <w:r>
+        <w:rPr>
+          <w:lang w:val="en-US"/>
+        </w:rPr>
       </w:r>
       <w:r>
         <w:rPr>
@@ -428,6 +433,7 @@
       <w:r>
         <w:rPr>
           <w:rFonts w:ascii="Courier New" w:eastAsia="Times New Roman" w:hAnsi="Courier New" w:cs="Courier New"/>
+          <w:noProof/>
           <w:color w:val="4D4D4D"/>
           <w:kern w:val="0"/>
           <w:sz w:val="24"/>
@@ -560,6 +566,7 @@
       <w:r>
         <w:rPr>
           <w:rFonts w:ascii="Courier New" w:eastAsia="Times New Roman" w:hAnsi="Courier New" w:cs="Courier New"/>
+          <w:noProof/>
           <w:color w:val="4D4D4D"/>
           <w:kern w:val="0"/>
           <w:sz w:val="24"/>
@@ -702,6 +709,7 @@
       <w:r>
         <w:rPr>
           <w:rFonts w:ascii="Courier New" w:eastAsia="Times New Roman" w:hAnsi="Courier New" w:cs="Courier New"/>
+          <w:noProof/>
           <w:color w:val="4D4D4D"/>
           <w:kern w:val="0"/>
           <w:sz w:val="24"/>
@@ -837,6 +845,7 @@
       </w:pPr>
       <w:r>
         <w:rPr>
+          <w:noProof/>
           <w:lang w:val="en-US"/>
         </w:rPr>
         <w:lastRenderedPageBreak/>
@@ -1079,6 +1088,22 @@
           <w:lang w:val="en-US"/>
         </w:rPr>
       </w:pPr>
+    </w:p>
+    <w:p>
+      <w:pPr>
+        <w:rPr>
+          <w:lang w:val="en-US"/>
+        </w:rPr>
+      </w:pPr>
+      <w:hyperlink r:id="rId14" w:history="1">
+        <w:r>
+          <w:rPr>
+            <w:rStyle w:val="Hyperlink"/>
+            <w:lang w:val="en-US"/>
+          </w:rPr>
+          <w:t>https://www.callicoder.com/java-read-write-csv-file-apache-commons-csv/</w:t>
+        </w:r>
+      </w:hyperlink>
     </w:p>
     <w:p>
       <w:pPr>

--- a/Anson Programming12/unit4_note.docx
+++ b/Anson Programming12/unit4_note.docx
@@ -1111,84 +1111,1390 @@
           <w:lang w:val="en-US"/>
         </w:rPr>
       </w:pPr>
-    </w:p>
-    <w:p>
-      <w:pPr>
-        <w:rPr>
-          <w:lang w:val="en-US"/>
-        </w:rPr>
-      </w:pPr>
-    </w:p>
-    <w:p>
-      <w:pPr>
-        <w:rPr>
-          <w:lang w:val="en-US"/>
-        </w:rPr>
-      </w:pPr>
-    </w:p>
-    <w:p>
-      <w:pPr>
-        <w:rPr>
-          <w:lang w:val="en-US"/>
-        </w:rPr>
-      </w:pPr>
-    </w:p>
-    <w:p>
-      <w:pPr>
-        <w:rPr>
-          <w:lang w:val="en-US"/>
-        </w:rPr>
-      </w:pPr>
-    </w:p>
-    <w:p>
-      <w:pPr>
-        <w:rPr>
-          <w:lang w:val="en-US"/>
-        </w:rPr>
-      </w:pPr>
-    </w:p>
-    <w:p>
-      <w:pPr>
-        <w:rPr>
-          <w:lang w:val="en-US"/>
-        </w:rPr>
-      </w:pPr>
-    </w:p>
-    <w:p>
-      <w:pPr>
-        <w:rPr>
-          <w:lang w:val="en-US"/>
-        </w:rPr>
-      </w:pPr>
-    </w:p>
-    <w:p>
-      <w:pPr>
-        <w:rPr>
-          <w:lang w:val="en-US"/>
-        </w:rPr>
-      </w:pPr>
-    </w:p>
-    <w:p>
-      <w:pPr>
-        <w:rPr>
-          <w:lang w:val="en-US"/>
-        </w:rPr>
-      </w:pPr>
-    </w:p>
-    <w:p>
-      <w:pPr>
-        <w:rPr>
-          <w:lang w:val="en-US"/>
-        </w:rPr>
-      </w:pPr>
-    </w:p>
-    <w:p>
-      <w:pPr>
-        <w:rPr>
-          <w:lang w:val="en-US"/>
-        </w:rPr>
-      </w:pPr>
-    </w:p>
+      <w:hyperlink r:id="rId15" w:history="1">
+        <w:r>
+          <w:rPr>
+            <w:rStyle w:val="Hyperlink"/>
+            <w:lang w:val="en-US"/>
+          </w:rPr>
+          <w:t>https://springhow.com/apache-commons-csv/</w:t>
+        </w:r>
+      </w:hyperlink>
+    </w:p>
+    <w:p>
+      <w:pPr>
+        <w:rPr>
+          <w:lang w:val="en-US"/>
+        </w:rPr>
+      </w:pPr>
+    </w:p>
+    <w:p>
+      <w:pPr>
+        <w:rPr>
+          <w:lang w:val="en-US"/>
+        </w:rPr>
+      </w:pPr>
+    </w:p>
+    <w:p>
+      <w:pPr>
+        <w:rPr>
+          <w:lang w:val="en-US"/>
+        </w:rPr>
+      </w:pPr>
+    </w:p>
+    <w:p>
+      <w:pPr>
+        <w:rPr>
+          <w:lang w:val="en-US"/>
+        </w:rPr>
+      </w:pPr>
+    </w:p>
+    <w:p>
+      <w:pPr>
+        <w:rPr>
+          <w:lang w:val="en-US"/>
+        </w:rPr>
+      </w:pPr>
+    </w:p>
+    <w:p>
+      <w:pPr>
+        <w:rPr>
+          <w:lang w:val="en-US"/>
+        </w:rPr>
+      </w:pPr>
+    </w:p>
+    <w:p>
+      <w:pPr>
+        <w:rPr>
+          <w:lang w:val="en-US"/>
+        </w:rPr>
+      </w:pPr>
+    </w:p>
+    <w:p>
+      <w:pPr>
+        <w:rPr>
+          <w:lang w:val="en-US"/>
+        </w:rPr>
+      </w:pPr>
+    </w:p>
+    <w:p>
+      <w:pPr>
+        <w:rPr>
+          <w:lang w:val="en-US"/>
+        </w:rPr>
+      </w:pPr>
+    </w:p>
+    <w:p>
+      <w:pPr>
+        <w:rPr>
+          <w:lang w:val="en-US"/>
+        </w:rPr>
+      </w:pPr>
+    </w:p>
+    <w:p>
+      <w:pPr>
+        <w:rPr>
+          <w:lang w:val="en-US"/>
+        </w:rPr>
+      </w:pPr>
+    </w:p>
+    <w:p>
+      <w:pPr>
+        <w:pStyle w:val="HTMLPreformatted"/>
+        <w:shd w:val="clear" w:color="auto" w:fill="2B2B2B"/>
+        <w:rPr>
+          <w:color w:val="A9B7C6"/>
+        </w:rPr>
+      </w:pPr>
+      <w:r>
+        <w:rPr>
+          <w:color w:val="A9B7C6"/>
+        </w:rPr>
+        <w:br/>
+      </w:r>
+      <w:r>
+        <w:rPr>
+          <w:color w:val="CC7832"/>
+        </w:rPr>
+        <w:t xml:space="preserve">public void </w:t>
+      </w:r>
+      <w:proofErr w:type="spellStart"/>
+      <w:r>
+        <w:rPr>
+          <w:color w:val="FFC66D"/>
+        </w:rPr>
+        <w:t>ReadFromCSV</w:t>
+      </w:r>
+      <w:proofErr w:type="spellEnd"/>
+      <w:r>
+        <w:rPr>
+          <w:color w:val="A9B7C6"/>
+        </w:rPr>
+        <w:t xml:space="preserve">()   </w:t>
+      </w:r>
+      <w:r>
+        <w:rPr>
+          <w:color w:val="CC7832"/>
+        </w:rPr>
+        <w:t xml:space="preserve">throws </w:t>
+      </w:r>
+      <w:proofErr w:type="spellStart"/>
+      <w:r>
+        <w:rPr>
+          <w:color w:val="A9B7C6"/>
+        </w:rPr>
+        <w:t>IOException</w:t>
+      </w:r>
+      <w:proofErr w:type="spellEnd"/>
+      <w:r>
+        <w:rPr>
+          <w:color w:val="A9B7C6"/>
+        </w:rPr>
+        <w:t xml:space="preserve"> {</w:t>
+      </w:r>
+      <w:r>
+        <w:rPr>
+          <w:color w:val="A9B7C6"/>
+        </w:rPr>
+        <w:br/>
+        <w:t xml:space="preserve">    String SAMPLE_CSV_FILE_PATH = </w:t>
+      </w:r>
+      <w:r>
+        <w:rPr>
+          <w:color w:val="6A8759"/>
+        </w:rPr>
+        <w:t>"./productTableCSV.csv"</w:t>
+      </w:r>
+      <w:r>
+        <w:rPr>
+          <w:color w:val="CC7832"/>
+        </w:rPr>
+        <w:t>;</w:t>
+      </w:r>
+      <w:r>
+        <w:rPr>
+          <w:color w:val="CC7832"/>
+        </w:rPr>
+        <w:br/>
+      </w:r>
+      <w:r>
+        <w:rPr>
+          <w:color w:val="CC7832"/>
+        </w:rPr>
+        <w:br/>
+        <w:t xml:space="preserve">    </w:t>
+      </w:r>
+      <w:r>
+        <w:rPr>
+          <w:color w:val="A9B7C6"/>
+        </w:rPr>
+        <w:t xml:space="preserve">Reader </w:t>
+      </w:r>
+      <w:proofErr w:type="spellStart"/>
+      <w:r>
+        <w:rPr>
+          <w:color w:val="A9B7C6"/>
+        </w:rPr>
+        <w:t>reader</w:t>
+      </w:r>
+      <w:proofErr w:type="spellEnd"/>
+      <w:r>
+        <w:rPr>
+          <w:color w:val="A9B7C6"/>
+        </w:rPr>
+        <w:t xml:space="preserve"> = </w:t>
+      </w:r>
+      <w:proofErr w:type="spellStart"/>
+      <w:r>
+        <w:rPr>
+          <w:color w:val="A9B7C6"/>
+        </w:rPr>
+        <w:t>Files.</w:t>
+      </w:r>
+      <w:r>
+        <w:rPr>
+          <w:i/>
+          <w:iCs/>
+          <w:color w:val="A9B7C6"/>
+        </w:rPr>
+        <w:t>newBufferedReader</w:t>
+      </w:r>
+      <w:proofErr w:type="spellEnd"/>
+      <w:r>
+        <w:rPr>
+          <w:color w:val="A9B7C6"/>
+        </w:rPr>
+        <w:t>(</w:t>
+      </w:r>
+      <w:proofErr w:type="spellStart"/>
+      <w:r>
+        <w:rPr>
+          <w:color w:val="A9B7C6"/>
+        </w:rPr>
+        <w:t>Paths.</w:t>
+      </w:r>
+      <w:r>
+        <w:rPr>
+          <w:i/>
+          <w:iCs/>
+          <w:color w:val="A9B7C6"/>
+        </w:rPr>
+        <w:t>get</w:t>
+      </w:r>
+      <w:proofErr w:type="spellEnd"/>
+      <w:r>
+        <w:rPr>
+          <w:color w:val="A9B7C6"/>
+        </w:rPr>
+        <w:t>(SAMPLE_CSV_FILE_PATH))</w:t>
+      </w:r>
+      <w:r>
+        <w:rPr>
+          <w:color w:val="CC7832"/>
+        </w:rPr>
+        <w:t>;</w:t>
+      </w:r>
+      <w:r>
+        <w:rPr>
+          <w:color w:val="CC7832"/>
+        </w:rPr>
+        <w:br/>
+        <w:t xml:space="preserve">    </w:t>
+      </w:r>
+      <w:proofErr w:type="spellStart"/>
+      <w:r>
+        <w:rPr>
+          <w:color w:val="A9B7C6"/>
+        </w:rPr>
+        <w:t>CSVParser</w:t>
+      </w:r>
+      <w:proofErr w:type="spellEnd"/>
+      <w:r>
+        <w:rPr>
+          <w:color w:val="A9B7C6"/>
+        </w:rPr>
+        <w:t xml:space="preserve"> </w:t>
+      </w:r>
+      <w:proofErr w:type="spellStart"/>
+      <w:r>
+        <w:rPr>
+          <w:color w:val="A9B7C6"/>
+        </w:rPr>
+        <w:t>csvParser</w:t>
+      </w:r>
+      <w:proofErr w:type="spellEnd"/>
+      <w:r>
+        <w:rPr>
+          <w:color w:val="A9B7C6"/>
+        </w:rPr>
+        <w:t xml:space="preserve"> = </w:t>
+      </w:r>
+      <w:r>
+        <w:rPr>
+          <w:color w:val="CC7832"/>
+        </w:rPr>
+        <w:t xml:space="preserve">new </w:t>
+      </w:r>
+      <w:proofErr w:type="spellStart"/>
+      <w:r>
+        <w:rPr>
+          <w:color w:val="A9B7C6"/>
+        </w:rPr>
+        <w:t>CSVParser</w:t>
+      </w:r>
+      <w:proofErr w:type="spellEnd"/>
+      <w:r>
+        <w:rPr>
+          <w:color w:val="A9B7C6"/>
+        </w:rPr>
+        <w:t>(reader</w:t>
+      </w:r>
+      <w:r>
+        <w:rPr>
+          <w:color w:val="CC7832"/>
+        </w:rPr>
+        <w:t xml:space="preserve">, </w:t>
+      </w:r>
+      <w:proofErr w:type="spellStart"/>
+      <w:r>
+        <w:rPr>
+          <w:color w:val="A9B7C6"/>
+        </w:rPr>
+        <w:t>CSVFormat.</w:t>
+      </w:r>
+      <w:r>
+        <w:rPr>
+          <w:i/>
+          <w:iCs/>
+          <w:color w:val="9876AA"/>
+        </w:rPr>
+        <w:t>DEFAULT</w:t>
+      </w:r>
+      <w:proofErr w:type="spellEnd"/>
+      <w:r>
+        <w:rPr>
+          <w:i/>
+          <w:iCs/>
+          <w:color w:val="9876AA"/>
+        </w:rPr>
+        <w:br/>
+        <w:t xml:space="preserve">            </w:t>
+      </w:r>
+      <w:r>
+        <w:rPr>
+          <w:color w:val="A9B7C6"/>
+        </w:rPr>
+        <w:t>.</w:t>
+      </w:r>
+      <w:proofErr w:type="spellStart"/>
+      <w:r>
+        <w:rPr>
+          <w:color w:val="A9B7C6"/>
+        </w:rPr>
+        <w:t>withHeader</w:t>
+      </w:r>
+      <w:proofErr w:type="spellEnd"/>
+      <w:r>
+        <w:rPr>
+          <w:color w:val="A9B7C6"/>
+        </w:rPr>
+        <w:t>(</w:t>
+      </w:r>
+      <w:r>
+        <w:rPr>
+          <w:color w:val="6A8759"/>
+        </w:rPr>
+        <w:t>"product"</w:t>
+      </w:r>
+      <w:r>
+        <w:rPr>
+          <w:color w:val="CC7832"/>
+        </w:rPr>
+        <w:t xml:space="preserve">,  </w:t>
+      </w:r>
+      <w:r>
+        <w:rPr>
+          <w:color w:val="6A8759"/>
+        </w:rPr>
+        <w:t>"country"</w:t>
+      </w:r>
+      <w:r>
+        <w:rPr>
+          <w:color w:val="A9B7C6"/>
+        </w:rPr>
+        <w:t>)</w:t>
+      </w:r>
+      <w:r>
+        <w:rPr>
+          <w:color w:val="A9B7C6"/>
+        </w:rPr>
+        <w:br/>
+        <w:t xml:space="preserve">            .</w:t>
+      </w:r>
+      <w:proofErr w:type="spellStart"/>
+      <w:r>
+        <w:rPr>
+          <w:color w:val="A9B7C6"/>
+        </w:rPr>
+        <w:t>withIgnoreHeaderCase</w:t>
+      </w:r>
+      <w:proofErr w:type="spellEnd"/>
+      <w:r>
+        <w:rPr>
+          <w:color w:val="A9B7C6"/>
+        </w:rPr>
+        <w:t>()</w:t>
+      </w:r>
+      <w:r>
+        <w:rPr>
+          <w:color w:val="A9B7C6"/>
+        </w:rPr>
+        <w:br/>
+        <w:t xml:space="preserve">            .</w:t>
+      </w:r>
+      <w:proofErr w:type="spellStart"/>
+      <w:r>
+        <w:rPr>
+          <w:color w:val="A9B7C6"/>
+        </w:rPr>
+        <w:t>withTrim</w:t>
+      </w:r>
+      <w:proofErr w:type="spellEnd"/>
+      <w:r>
+        <w:rPr>
+          <w:color w:val="A9B7C6"/>
+        </w:rPr>
+        <w:t>())</w:t>
+      </w:r>
+      <w:r>
+        <w:rPr>
+          <w:color w:val="CC7832"/>
+        </w:rPr>
+        <w:t>;</w:t>
+      </w:r>
+      <w:r>
+        <w:rPr>
+          <w:color w:val="CC7832"/>
+        </w:rPr>
+        <w:br/>
+      </w:r>
+      <w:r>
+        <w:rPr>
+          <w:color w:val="CC7832"/>
+        </w:rPr>
+        <w:br/>
+        <w:t xml:space="preserve">    for </w:t>
+      </w:r>
+      <w:r>
+        <w:rPr>
+          <w:color w:val="A9B7C6"/>
+        </w:rPr>
+        <w:t>(</w:t>
+      </w:r>
+      <w:proofErr w:type="spellStart"/>
+      <w:r>
+        <w:rPr>
+          <w:color w:val="A9B7C6"/>
+        </w:rPr>
+        <w:t>CSVRecord</w:t>
+      </w:r>
+      <w:proofErr w:type="spellEnd"/>
+      <w:r>
+        <w:rPr>
+          <w:color w:val="A9B7C6"/>
+        </w:rPr>
+        <w:t xml:space="preserve"> </w:t>
+      </w:r>
+      <w:proofErr w:type="spellStart"/>
+      <w:r>
+        <w:rPr>
+          <w:color w:val="A9B7C6"/>
+        </w:rPr>
+        <w:t>csvRecord</w:t>
+      </w:r>
+      <w:proofErr w:type="spellEnd"/>
+      <w:r>
+        <w:rPr>
+          <w:color w:val="A9B7C6"/>
+        </w:rPr>
+        <w:t xml:space="preserve"> : </w:t>
+      </w:r>
+      <w:proofErr w:type="spellStart"/>
+      <w:r>
+        <w:rPr>
+          <w:color w:val="A9B7C6"/>
+        </w:rPr>
+        <w:t>csvParser</w:t>
+      </w:r>
+      <w:proofErr w:type="spellEnd"/>
+      <w:r>
+        <w:rPr>
+          <w:color w:val="A9B7C6"/>
+        </w:rPr>
+        <w:t>) {</w:t>
+      </w:r>
+      <w:r>
+        <w:rPr>
+          <w:color w:val="A9B7C6"/>
+        </w:rPr>
+        <w:br/>
+        <w:t xml:space="preserve">        </w:t>
+      </w:r>
+      <w:r>
+        <w:rPr>
+          <w:color w:val="808080"/>
+        </w:rPr>
+        <w:t>// Accessing values by the names assigned to each column</w:t>
+      </w:r>
+      <w:r>
+        <w:rPr>
+          <w:color w:val="808080"/>
+        </w:rPr>
+        <w:br/>
+        <w:t xml:space="preserve">        </w:t>
+      </w:r>
+      <w:r>
+        <w:rPr>
+          <w:color w:val="A9B7C6"/>
+        </w:rPr>
+        <w:t xml:space="preserve">String name = </w:t>
+      </w:r>
+      <w:proofErr w:type="spellStart"/>
+      <w:r>
+        <w:rPr>
+          <w:color w:val="A9B7C6"/>
+        </w:rPr>
+        <w:t>csvRecord.get</w:t>
+      </w:r>
+      <w:proofErr w:type="spellEnd"/>
+      <w:r>
+        <w:rPr>
+          <w:color w:val="A9B7C6"/>
+        </w:rPr>
+        <w:t>(</w:t>
+      </w:r>
+      <w:r>
+        <w:rPr>
+          <w:color w:val="6A8759"/>
+        </w:rPr>
+        <w:t>"product"</w:t>
+      </w:r>
+      <w:r>
+        <w:rPr>
+          <w:color w:val="A9B7C6"/>
+        </w:rPr>
+        <w:t>)</w:t>
+      </w:r>
+      <w:r>
+        <w:rPr>
+          <w:color w:val="CC7832"/>
+        </w:rPr>
+        <w:t>;</w:t>
+      </w:r>
+      <w:r>
+        <w:rPr>
+          <w:color w:val="CC7832"/>
+        </w:rPr>
+        <w:br/>
+        <w:t xml:space="preserve">        </w:t>
+      </w:r>
+      <w:r>
+        <w:rPr>
+          <w:color w:val="A9B7C6"/>
+        </w:rPr>
+        <w:t xml:space="preserve">String email = </w:t>
+      </w:r>
+      <w:proofErr w:type="spellStart"/>
+      <w:r>
+        <w:rPr>
+          <w:color w:val="A9B7C6"/>
+        </w:rPr>
+        <w:t>csvRecord.get</w:t>
+      </w:r>
+      <w:proofErr w:type="spellEnd"/>
+      <w:r>
+        <w:rPr>
+          <w:color w:val="A9B7C6"/>
+        </w:rPr>
+        <w:t>(</w:t>
+      </w:r>
+      <w:r>
+        <w:rPr>
+          <w:color w:val="6A8759"/>
+        </w:rPr>
+        <w:t>"country"</w:t>
+      </w:r>
+      <w:r>
+        <w:rPr>
+          <w:color w:val="A9B7C6"/>
+        </w:rPr>
+        <w:t>)</w:t>
+      </w:r>
+      <w:r>
+        <w:rPr>
+          <w:color w:val="CC7832"/>
+        </w:rPr>
+        <w:t>;</w:t>
+      </w:r>
+      <w:r>
+        <w:rPr>
+          <w:color w:val="CC7832"/>
+        </w:rPr>
+        <w:br/>
+      </w:r>
+      <w:r>
+        <w:rPr>
+          <w:color w:val="CC7832"/>
+        </w:rPr>
+        <w:br/>
+        <w:t xml:space="preserve">        </w:t>
+      </w:r>
+      <w:proofErr w:type="spellStart"/>
+      <w:r>
+        <w:rPr>
+          <w:color w:val="A9B7C6"/>
+        </w:rPr>
+        <w:t>System.</w:t>
+      </w:r>
+      <w:r>
+        <w:rPr>
+          <w:i/>
+          <w:iCs/>
+          <w:color w:val="9876AA"/>
+        </w:rPr>
+        <w:t>out</w:t>
+      </w:r>
+      <w:r>
+        <w:rPr>
+          <w:color w:val="A9B7C6"/>
+        </w:rPr>
+        <w:t>.println</w:t>
+      </w:r>
+      <w:proofErr w:type="spellEnd"/>
+      <w:r>
+        <w:rPr>
+          <w:color w:val="A9B7C6"/>
+        </w:rPr>
+        <w:t>(</w:t>
+      </w:r>
+      <w:r>
+        <w:rPr>
+          <w:color w:val="6A8759"/>
+        </w:rPr>
+        <w:t xml:space="preserve">"Record No - " </w:t>
+      </w:r>
+      <w:r>
+        <w:rPr>
+          <w:color w:val="A9B7C6"/>
+        </w:rPr>
+        <w:t xml:space="preserve">+ </w:t>
+      </w:r>
+      <w:proofErr w:type="spellStart"/>
+      <w:r>
+        <w:rPr>
+          <w:color w:val="A9B7C6"/>
+        </w:rPr>
+        <w:t>csvRecord.getRecordNumber</w:t>
+      </w:r>
+      <w:proofErr w:type="spellEnd"/>
+      <w:r>
+        <w:rPr>
+          <w:color w:val="A9B7C6"/>
+        </w:rPr>
+        <w:t>())</w:t>
+      </w:r>
+      <w:r>
+        <w:rPr>
+          <w:color w:val="CC7832"/>
+        </w:rPr>
+        <w:t>;</w:t>
+      </w:r>
+      <w:r>
+        <w:rPr>
+          <w:color w:val="CC7832"/>
+        </w:rPr>
+        <w:br/>
+        <w:t xml:space="preserve">        </w:t>
+      </w:r>
+      <w:proofErr w:type="spellStart"/>
+      <w:r>
+        <w:rPr>
+          <w:color w:val="A9B7C6"/>
+        </w:rPr>
+        <w:t>System.</w:t>
+      </w:r>
+      <w:r>
+        <w:rPr>
+          <w:i/>
+          <w:iCs/>
+          <w:color w:val="9876AA"/>
+        </w:rPr>
+        <w:t>out</w:t>
+      </w:r>
+      <w:r>
+        <w:rPr>
+          <w:color w:val="A9B7C6"/>
+        </w:rPr>
+        <w:t>.println</w:t>
+      </w:r>
+      <w:proofErr w:type="spellEnd"/>
+      <w:r>
+        <w:rPr>
+          <w:color w:val="A9B7C6"/>
+        </w:rPr>
+        <w:t>(</w:t>
+      </w:r>
+      <w:r>
+        <w:rPr>
+          <w:color w:val="6A8759"/>
+        </w:rPr>
+        <w:t>"---------------"</w:t>
+      </w:r>
+      <w:r>
+        <w:rPr>
+          <w:color w:val="A9B7C6"/>
+        </w:rPr>
+        <w:t>)</w:t>
+      </w:r>
+      <w:r>
+        <w:rPr>
+          <w:color w:val="CC7832"/>
+        </w:rPr>
+        <w:t>;</w:t>
+      </w:r>
+      <w:r>
+        <w:rPr>
+          <w:color w:val="CC7832"/>
+        </w:rPr>
+        <w:br/>
+        <w:t xml:space="preserve">        </w:t>
+      </w:r>
+      <w:proofErr w:type="spellStart"/>
+      <w:r>
+        <w:rPr>
+          <w:color w:val="A9B7C6"/>
+        </w:rPr>
+        <w:t>System.</w:t>
+      </w:r>
+      <w:r>
+        <w:rPr>
+          <w:i/>
+          <w:iCs/>
+          <w:color w:val="9876AA"/>
+        </w:rPr>
+        <w:t>out</w:t>
+      </w:r>
+      <w:r>
+        <w:rPr>
+          <w:color w:val="A9B7C6"/>
+        </w:rPr>
+        <w:t>.println</w:t>
+      </w:r>
+      <w:proofErr w:type="spellEnd"/>
+      <w:r>
+        <w:rPr>
+          <w:color w:val="A9B7C6"/>
+        </w:rPr>
+        <w:t>(</w:t>
+      </w:r>
+      <w:r>
+        <w:rPr>
+          <w:color w:val="6A8759"/>
+        </w:rPr>
+        <w:t xml:space="preserve">"Name : " </w:t>
+      </w:r>
+      <w:r>
+        <w:rPr>
+          <w:color w:val="A9B7C6"/>
+        </w:rPr>
+        <w:t>+ name)</w:t>
+      </w:r>
+      <w:r>
+        <w:rPr>
+          <w:color w:val="CC7832"/>
+        </w:rPr>
+        <w:t>;</w:t>
+      </w:r>
+      <w:r>
+        <w:rPr>
+          <w:color w:val="CC7832"/>
+        </w:rPr>
+        <w:br/>
+        <w:t xml:space="preserve">        </w:t>
+      </w:r>
+      <w:proofErr w:type="spellStart"/>
+      <w:r>
+        <w:rPr>
+          <w:color w:val="A9B7C6"/>
+        </w:rPr>
+        <w:t>System.</w:t>
+      </w:r>
+      <w:r>
+        <w:rPr>
+          <w:i/>
+          <w:iCs/>
+          <w:color w:val="9876AA"/>
+        </w:rPr>
+        <w:t>out</w:t>
+      </w:r>
+      <w:r>
+        <w:rPr>
+          <w:color w:val="A9B7C6"/>
+        </w:rPr>
+        <w:t>.println</w:t>
+      </w:r>
+      <w:proofErr w:type="spellEnd"/>
+      <w:r>
+        <w:rPr>
+          <w:color w:val="A9B7C6"/>
+        </w:rPr>
+        <w:t>(</w:t>
+      </w:r>
+      <w:r>
+        <w:rPr>
+          <w:color w:val="6A8759"/>
+        </w:rPr>
+        <w:t xml:space="preserve">"Email : " </w:t>
+      </w:r>
+      <w:r>
+        <w:rPr>
+          <w:color w:val="A9B7C6"/>
+        </w:rPr>
+        <w:t>+ email)</w:t>
+      </w:r>
+      <w:r>
+        <w:rPr>
+          <w:color w:val="CC7832"/>
+        </w:rPr>
+        <w:t>;</w:t>
+      </w:r>
+      <w:r>
+        <w:rPr>
+          <w:color w:val="CC7832"/>
+        </w:rPr>
+        <w:br/>
+        <w:t xml:space="preserve">        </w:t>
+      </w:r>
+      <w:proofErr w:type="spellStart"/>
+      <w:r>
+        <w:rPr>
+          <w:color w:val="A9B7C6"/>
+        </w:rPr>
+        <w:t>System.</w:t>
+      </w:r>
+      <w:r>
+        <w:rPr>
+          <w:i/>
+          <w:iCs/>
+          <w:color w:val="9876AA"/>
+        </w:rPr>
+        <w:t>out</w:t>
+      </w:r>
+      <w:r>
+        <w:rPr>
+          <w:color w:val="A9B7C6"/>
+        </w:rPr>
+        <w:t>.println</w:t>
+      </w:r>
+      <w:proofErr w:type="spellEnd"/>
+      <w:r>
+        <w:rPr>
+          <w:color w:val="A9B7C6"/>
+        </w:rPr>
+        <w:t>(</w:t>
+      </w:r>
+      <w:r>
+        <w:rPr>
+          <w:color w:val="6A8759"/>
+        </w:rPr>
+        <w:t>"---------------</w:t>
+      </w:r>
+      <w:r>
+        <w:rPr>
+          <w:color w:val="CC7832"/>
+        </w:rPr>
+        <w:t>\n\n</w:t>
+      </w:r>
+      <w:r>
+        <w:rPr>
+          <w:color w:val="6A8759"/>
+        </w:rPr>
+        <w:t>"</w:t>
+      </w:r>
+      <w:r>
+        <w:rPr>
+          <w:color w:val="A9B7C6"/>
+        </w:rPr>
+        <w:t>)</w:t>
+      </w:r>
+      <w:r>
+        <w:rPr>
+          <w:color w:val="CC7832"/>
+        </w:rPr>
+        <w:t>;</w:t>
+      </w:r>
+      <w:r>
+        <w:rPr>
+          <w:color w:val="CC7832"/>
+        </w:rPr>
+        <w:br/>
+        <w:t xml:space="preserve">    </w:t>
+      </w:r>
+      <w:r>
+        <w:rPr>
+          <w:color w:val="A9B7C6"/>
+        </w:rPr>
+        <w:t>}</w:t>
+      </w:r>
+      <w:r>
+        <w:rPr>
+          <w:color w:val="A9B7C6"/>
+        </w:rPr>
+        <w:br/>
+      </w:r>
+      <w:r>
+        <w:rPr>
+          <w:color w:val="A9B7C6"/>
+        </w:rPr>
+        <w:br/>
+      </w:r>
+      <w:r>
+        <w:rPr>
+          <w:color w:val="A9B7C6"/>
+        </w:rPr>
+        <w:br/>
+        <w:t>}</w:t>
+      </w:r>
+    </w:p>
+    <w:p/>
+    <w:p/>
+    <w:p>
+      <w:pPr>
+        <w:pStyle w:val="HTMLPreformatted"/>
+        <w:shd w:val="clear" w:color="auto" w:fill="2B2B2B"/>
+        <w:spacing w:after="240"/>
+        <w:rPr>
+          <w:color w:val="A9B7C6"/>
+        </w:rPr>
+      </w:pPr>
+      <w:r>
+        <w:rPr>
+          <w:color w:val="A9B7C6"/>
+        </w:rPr>
+        <w:br/>
+      </w:r>
+      <w:r>
+        <w:rPr>
+          <w:color w:val="A9B7C6"/>
+        </w:rPr>
+        <w:br/>
+      </w:r>
+      <w:r>
+        <w:rPr>
+          <w:color w:val="A9B7C6"/>
+        </w:rPr>
+        <w:br/>
+      </w:r>
+      <w:r>
+        <w:rPr>
+          <w:color w:val="CC7832"/>
+        </w:rPr>
+        <w:t xml:space="preserve">public void </w:t>
+      </w:r>
+      <w:r>
+        <w:rPr>
+          <w:color w:val="FFC66D"/>
+        </w:rPr>
+        <w:t>Write2CSV</w:t>
+      </w:r>
+      <w:r>
+        <w:rPr>
+          <w:color w:val="A9B7C6"/>
+        </w:rPr>
+        <w:t xml:space="preserve">() </w:t>
+      </w:r>
+      <w:r>
+        <w:rPr>
+          <w:color w:val="CC7832"/>
+        </w:rPr>
+        <w:t xml:space="preserve">throws </w:t>
+      </w:r>
+      <w:proofErr w:type="spellStart"/>
+      <w:r>
+        <w:rPr>
+          <w:color w:val="A9B7C6"/>
+        </w:rPr>
+        <w:t>IOException</w:t>
+      </w:r>
+      <w:proofErr w:type="spellEnd"/>
+      <w:r>
+        <w:rPr>
+          <w:color w:val="A9B7C6"/>
+        </w:rPr>
+        <w:t xml:space="preserve"> {   </w:t>
+      </w:r>
+      <w:r>
+        <w:rPr>
+          <w:color w:val="808080"/>
+        </w:rPr>
+        <w:t>// this will overwrite</w:t>
+      </w:r>
+      <w:r>
+        <w:rPr>
+          <w:color w:val="808080"/>
+        </w:rPr>
+        <w:br/>
+        <w:t xml:space="preserve">    </w:t>
+      </w:r>
+      <w:r>
+        <w:rPr>
+          <w:color w:val="A9B7C6"/>
+        </w:rPr>
+        <w:t xml:space="preserve">String SAMPLE_CSV_FILE_PATH = </w:t>
+      </w:r>
+      <w:r>
+        <w:rPr>
+          <w:color w:val="6A8759"/>
+        </w:rPr>
+        <w:t>"./Write2productTableCSV.csv"</w:t>
+      </w:r>
+      <w:r>
+        <w:rPr>
+          <w:color w:val="CC7832"/>
+        </w:rPr>
+        <w:t>;</w:t>
+      </w:r>
+      <w:r>
+        <w:rPr>
+          <w:color w:val="CC7832"/>
+        </w:rPr>
+        <w:br/>
+        <w:t xml:space="preserve">    </w:t>
+      </w:r>
+      <w:proofErr w:type="spellStart"/>
+      <w:r>
+        <w:rPr>
+          <w:color w:val="A9B7C6"/>
+        </w:rPr>
+        <w:t>BufferedWriter</w:t>
+      </w:r>
+      <w:proofErr w:type="spellEnd"/>
+      <w:r>
+        <w:rPr>
+          <w:color w:val="A9B7C6"/>
+        </w:rPr>
+        <w:t xml:space="preserve"> writer = </w:t>
+      </w:r>
+      <w:proofErr w:type="spellStart"/>
+      <w:r>
+        <w:rPr>
+          <w:color w:val="A9B7C6"/>
+        </w:rPr>
+        <w:t>Files.</w:t>
+      </w:r>
+      <w:r>
+        <w:rPr>
+          <w:i/>
+          <w:iCs/>
+          <w:color w:val="A9B7C6"/>
+        </w:rPr>
+        <w:t>newBufferedWriter</w:t>
+      </w:r>
+      <w:proofErr w:type="spellEnd"/>
+      <w:r>
+        <w:rPr>
+          <w:color w:val="A9B7C6"/>
+        </w:rPr>
+        <w:t>(</w:t>
+      </w:r>
+      <w:proofErr w:type="spellStart"/>
+      <w:r>
+        <w:rPr>
+          <w:color w:val="A9B7C6"/>
+        </w:rPr>
+        <w:t>Paths.</w:t>
+      </w:r>
+      <w:r>
+        <w:rPr>
+          <w:i/>
+          <w:iCs/>
+          <w:color w:val="A9B7C6"/>
+        </w:rPr>
+        <w:t>get</w:t>
+      </w:r>
+      <w:proofErr w:type="spellEnd"/>
+      <w:r>
+        <w:rPr>
+          <w:color w:val="A9B7C6"/>
+        </w:rPr>
+        <w:t>(SAMPLE_CSV_FILE_PATH))</w:t>
+      </w:r>
+      <w:r>
+        <w:rPr>
+          <w:color w:val="CC7832"/>
+        </w:rPr>
+        <w:t>;</w:t>
+      </w:r>
+      <w:r>
+        <w:rPr>
+          <w:color w:val="CC7832"/>
+        </w:rPr>
+        <w:br/>
+        <w:t xml:space="preserve">    </w:t>
+      </w:r>
+      <w:proofErr w:type="spellStart"/>
+      <w:r>
+        <w:rPr>
+          <w:color w:val="A9B7C6"/>
+        </w:rPr>
+        <w:t>CSVPrinter</w:t>
+      </w:r>
+      <w:proofErr w:type="spellEnd"/>
+      <w:r>
+        <w:rPr>
+          <w:color w:val="A9B7C6"/>
+        </w:rPr>
+        <w:t xml:space="preserve"> </w:t>
+      </w:r>
+      <w:proofErr w:type="spellStart"/>
+      <w:r>
+        <w:rPr>
+          <w:color w:val="A9B7C6"/>
+        </w:rPr>
+        <w:t>csvPrinter</w:t>
+      </w:r>
+      <w:proofErr w:type="spellEnd"/>
+      <w:r>
+        <w:rPr>
+          <w:color w:val="A9B7C6"/>
+        </w:rPr>
+        <w:t xml:space="preserve"> = </w:t>
+      </w:r>
+      <w:r>
+        <w:rPr>
+          <w:color w:val="CC7832"/>
+        </w:rPr>
+        <w:t xml:space="preserve">new </w:t>
+      </w:r>
+      <w:proofErr w:type="spellStart"/>
+      <w:r>
+        <w:rPr>
+          <w:color w:val="A9B7C6"/>
+        </w:rPr>
+        <w:t>CSVPrinter</w:t>
+      </w:r>
+      <w:proofErr w:type="spellEnd"/>
+      <w:r>
+        <w:rPr>
+          <w:color w:val="A9B7C6"/>
+        </w:rPr>
+        <w:t>(writer</w:t>
+      </w:r>
+      <w:r>
+        <w:rPr>
+          <w:color w:val="CC7832"/>
+        </w:rPr>
+        <w:t xml:space="preserve">, </w:t>
+      </w:r>
+      <w:proofErr w:type="spellStart"/>
+      <w:r>
+        <w:rPr>
+          <w:color w:val="A9B7C6"/>
+        </w:rPr>
+        <w:t>CSVFormat.</w:t>
+      </w:r>
+      <w:r>
+        <w:rPr>
+          <w:i/>
+          <w:iCs/>
+          <w:color w:val="9876AA"/>
+        </w:rPr>
+        <w:t>DEFAULT</w:t>
+      </w:r>
+      <w:proofErr w:type="spellEnd"/>
+      <w:r>
+        <w:rPr>
+          <w:i/>
+          <w:iCs/>
+          <w:color w:val="9876AA"/>
+        </w:rPr>
+        <w:br/>
+        <w:t xml:space="preserve">            </w:t>
+      </w:r>
+      <w:r>
+        <w:rPr>
+          <w:color w:val="A9B7C6"/>
+        </w:rPr>
+        <w:t>.</w:t>
+      </w:r>
+      <w:proofErr w:type="spellStart"/>
+      <w:r>
+        <w:rPr>
+          <w:color w:val="A9B7C6"/>
+        </w:rPr>
+        <w:t>withHeader</w:t>
+      </w:r>
+      <w:proofErr w:type="spellEnd"/>
+      <w:r>
+        <w:rPr>
+          <w:color w:val="A9B7C6"/>
+        </w:rPr>
+        <w:t>(</w:t>
+      </w:r>
+      <w:r>
+        <w:rPr>
+          <w:color w:val="6A8759"/>
+        </w:rPr>
+        <w:t>"ID"</w:t>
+      </w:r>
+      <w:r>
+        <w:rPr>
+          <w:color w:val="CC7832"/>
+        </w:rPr>
+        <w:t xml:space="preserve">, </w:t>
+      </w:r>
+      <w:r>
+        <w:rPr>
+          <w:color w:val="6A8759"/>
+        </w:rPr>
+        <w:t>"Name"</w:t>
+      </w:r>
+      <w:r>
+        <w:rPr>
+          <w:color w:val="CC7832"/>
+        </w:rPr>
+        <w:t xml:space="preserve">, </w:t>
+      </w:r>
+      <w:r>
+        <w:rPr>
+          <w:color w:val="6A8759"/>
+        </w:rPr>
+        <w:t>"Designation"</w:t>
+      </w:r>
+      <w:r>
+        <w:rPr>
+          <w:color w:val="CC7832"/>
+        </w:rPr>
+        <w:t xml:space="preserve">, </w:t>
+      </w:r>
+      <w:r>
+        <w:rPr>
+          <w:color w:val="6A8759"/>
+        </w:rPr>
+        <w:t>"Company"</w:t>
+      </w:r>
+      <w:r>
+        <w:rPr>
+          <w:color w:val="A9B7C6"/>
+        </w:rPr>
+        <w:t>))</w:t>
+      </w:r>
+      <w:r>
+        <w:rPr>
+          <w:color w:val="CC7832"/>
+        </w:rPr>
+        <w:t>;</w:t>
+      </w:r>
+      <w:r>
+        <w:rPr>
+          <w:color w:val="CC7832"/>
+        </w:rPr>
+        <w:br/>
+      </w:r>
+      <w:r>
+        <w:rPr>
+          <w:color w:val="CC7832"/>
+        </w:rPr>
+        <w:br/>
+        <w:t xml:space="preserve">    </w:t>
+      </w:r>
+      <w:proofErr w:type="spellStart"/>
+      <w:r>
+        <w:rPr>
+          <w:color w:val="A9B7C6"/>
+        </w:rPr>
+        <w:t>csvPrinter.printRecord</w:t>
+      </w:r>
+      <w:proofErr w:type="spellEnd"/>
+      <w:r>
+        <w:rPr>
+          <w:color w:val="A9B7C6"/>
+        </w:rPr>
+        <w:t>(</w:t>
+      </w:r>
+      <w:r>
+        <w:rPr>
+          <w:color w:val="6A8759"/>
+        </w:rPr>
+        <w:t>"2"</w:t>
+      </w:r>
+      <w:r>
+        <w:rPr>
+          <w:color w:val="CC7832"/>
+        </w:rPr>
+        <w:t xml:space="preserve">, </w:t>
+      </w:r>
+      <w:r>
+        <w:rPr>
+          <w:color w:val="6A8759"/>
+        </w:rPr>
+        <w:t>"Sundar Pichai"</w:t>
+      </w:r>
+      <w:r>
+        <w:rPr>
+          <w:color w:val="CC7832"/>
+        </w:rPr>
+        <w:t xml:space="preserve">, </w:t>
+      </w:r>
+      <w:r>
+        <w:rPr>
+          <w:color w:val="6A8759"/>
+        </w:rPr>
+        <w:t>"CEO"</w:t>
+      </w:r>
+      <w:r>
+        <w:rPr>
+          <w:color w:val="CC7832"/>
+        </w:rPr>
+        <w:t xml:space="preserve">, </w:t>
+      </w:r>
+      <w:r>
+        <w:rPr>
+          <w:color w:val="6A8759"/>
+        </w:rPr>
+        <w:t>"Google"</w:t>
+      </w:r>
+      <w:r>
+        <w:rPr>
+          <w:color w:val="A9B7C6"/>
+        </w:rPr>
+        <w:t>)</w:t>
+      </w:r>
+      <w:r>
+        <w:rPr>
+          <w:color w:val="CC7832"/>
+        </w:rPr>
+        <w:t>;</w:t>
+      </w:r>
+      <w:r>
+        <w:rPr>
+          <w:color w:val="CC7832"/>
+        </w:rPr>
+        <w:br/>
+      </w:r>
+      <w:r>
+        <w:rPr>
+          <w:color w:val="CC7832"/>
+        </w:rPr>
+        <w:br/>
+        <w:t xml:space="preserve">    </w:t>
+      </w:r>
+      <w:proofErr w:type="spellStart"/>
+      <w:r>
+        <w:rPr>
+          <w:color w:val="A9B7C6"/>
+        </w:rPr>
+        <w:t>csvPrinter.flush</w:t>
+      </w:r>
+      <w:proofErr w:type="spellEnd"/>
+      <w:r>
+        <w:rPr>
+          <w:color w:val="A9B7C6"/>
+        </w:rPr>
+        <w:t>()</w:t>
+      </w:r>
+      <w:r>
+        <w:rPr>
+          <w:color w:val="CC7832"/>
+        </w:rPr>
+        <w:t>;</w:t>
+      </w:r>
+      <w:r>
+        <w:rPr>
+          <w:color w:val="CC7832"/>
+        </w:rPr>
+        <w:br/>
+      </w:r>
+      <w:r>
+        <w:rPr>
+          <w:color w:val="CC7832"/>
+        </w:rPr>
+        <w:br/>
+      </w:r>
+      <w:r>
+        <w:rPr>
+          <w:color w:val="A9B7C6"/>
+        </w:rPr>
+        <w:t>}</w:t>
+      </w:r>
+    </w:p>
+    <w:p/>
+    <w:p/>
+    <w:p/>
+    <w:p/>
+    <w:p/>
+    <w:p/>
+    <w:p/>
     <w:sectPr>
       <w:pgSz w:w="11906" w:h="16838"/>
       <w:pgMar w:top="1440" w:right="1800" w:bottom="1440" w:left="1800" w:header="708" w:footer="708" w:gutter="0"/>

--- a/Anson Programming12/unit4_note.docx
+++ b/Anson Programming12/unit4_note.docx
@@ -2486,6 +2486,533 @@
           <w:color w:val="A9B7C6"/>
         </w:rPr>
         <w:t>}</w:t>
+      </w:r>
+    </w:p>
+    <w:p/>
+    <w:p/>
+    <w:p>
+      <w:pPr>
+        <w:pStyle w:val="HTMLPreformatted"/>
+        <w:shd w:val="clear" w:color="auto" w:fill="2B2B2B"/>
+        <w:rPr>
+          <w:color w:val="A9B7C6"/>
+        </w:rPr>
+      </w:pPr>
+      <w:r>
+        <w:rPr>
+          <w:color w:val="A9B7C6"/>
+        </w:rPr>
+        <w:br/>
+        <w:t xml:space="preserve">    </w:t>
+      </w:r>
+      <w:proofErr w:type="spellStart"/>
+      <w:r>
+        <w:rPr>
+          <w:color w:val="A9B7C6"/>
+        </w:rPr>
+        <w:t>csvHandle</w:t>
+      </w:r>
+      <w:proofErr w:type="spellEnd"/>
+      <w:r>
+        <w:rPr>
+          <w:color w:val="A9B7C6"/>
+        </w:rPr>
+        <w:t xml:space="preserve"> </w:t>
+      </w:r>
+      <w:proofErr w:type="spellStart"/>
+      <w:r>
+        <w:rPr>
+          <w:color w:val="A9B7C6"/>
+        </w:rPr>
+        <w:t>csvFileHandle</w:t>
+      </w:r>
+      <w:proofErr w:type="spellEnd"/>
+      <w:r>
+        <w:rPr>
+          <w:color w:val="A9B7C6"/>
+        </w:rPr>
+        <w:t xml:space="preserve"> = </w:t>
+      </w:r>
+      <w:r>
+        <w:rPr>
+          <w:color w:val="CC7832"/>
+        </w:rPr>
+        <w:t xml:space="preserve">new </w:t>
+      </w:r>
+      <w:proofErr w:type="spellStart"/>
+      <w:r>
+        <w:rPr>
+          <w:color w:val="A9B7C6"/>
+        </w:rPr>
+        <w:t>csvHandle</w:t>
+      </w:r>
+      <w:proofErr w:type="spellEnd"/>
+      <w:r>
+        <w:rPr>
+          <w:color w:val="A9B7C6"/>
+        </w:rPr>
+        <w:t>()</w:t>
+      </w:r>
+      <w:r>
+        <w:rPr>
+          <w:color w:val="CC7832"/>
+        </w:rPr>
+        <w:t>;</w:t>
+      </w:r>
+      <w:r>
+        <w:rPr>
+          <w:color w:val="CC7832"/>
+        </w:rPr>
+        <w:br/>
+        <w:t xml:space="preserve">    </w:t>
+      </w:r>
+      <w:r>
+        <w:rPr>
+          <w:color w:val="808080"/>
+        </w:rPr>
+        <w:t xml:space="preserve">// </w:t>
+      </w:r>
+      <w:proofErr w:type="spellStart"/>
+      <w:r>
+        <w:rPr>
+          <w:color w:val="808080"/>
+        </w:rPr>
+        <w:t>csvFileHandle.ReadFromCSV</w:t>
+      </w:r>
+      <w:proofErr w:type="spellEnd"/>
+      <w:r>
+        <w:rPr>
+          <w:color w:val="808080"/>
+        </w:rPr>
+        <w:t>()</w:t>
+      </w:r>
+      <w:r>
+        <w:rPr>
+          <w:color w:val="808080"/>
+        </w:rPr>
+        <w:br/>
+      </w:r>
+      <w:r>
+        <w:rPr>
+          <w:color w:val="808080"/>
+        </w:rPr>
+        <w:br/>
+      </w:r>
+      <w:r>
+        <w:rPr>
+          <w:color w:val="808080"/>
+        </w:rPr>
+        <w:br/>
+      </w:r>
+      <w:r>
+        <w:rPr>
+          <w:color w:val="808080"/>
+        </w:rPr>
+        <w:br/>
+      </w:r>
+      <w:r>
+        <w:rPr>
+          <w:color w:val="808080"/>
+        </w:rPr>
+        <w:br/>
+      </w:r>
+      <w:r>
+        <w:rPr>
+          <w:color w:val="808080"/>
+        </w:rPr>
+        <w:lastRenderedPageBreak/>
+        <w:t xml:space="preserve">    </w:t>
+      </w:r>
+      <w:proofErr w:type="spellStart"/>
+      <w:r>
+        <w:rPr>
+          <w:color w:val="A9B7C6"/>
+        </w:rPr>
+        <w:t>RecordSet</w:t>
+      </w:r>
+      <w:proofErr w:type="spellEnd"/>
+      <w:r>
+        <w:rPr>
+          <w:color w:val="A9B7C6"/>
+        </w:rPr>
+        <w:t xml:space="preserve"> </w:t>
+      </w:r>
+      <w:proofErr w:type="spellStart"/>
+      <w:r>
+        <w:rPr>
+          <w:color w:val="A9B7C6"/>
+        </w:rPr>
+        <w:t>recordSet</w:t>
+      </w:r>
+      <w:proofErr w:type="spellEnd"/>
+      <w:r>
+        <w:rPr>
+          <w:color w:val="A9B7C6"/>
+        </w:rPr>
+        <w:t xml:space="preserve"> = csvFileHandle.ReadFromCSV2RecordSet()</w:t>
+      </w:r>
+      <w:r>
+        <w:rPr>
+          <w:color w:val="CC7832"/>
+        </w:rPr>
+        <w:t>;</w:t>
+      </w:r>
+      <w:r>
+        <w:rPr>
+          <w:color w:val="CC7832"/>
+        </w:rPr>
+        <w:br/>
+      </w:r>
+      <w:r>
+        <w:rPr>
+          <w:color w:val="808080"/>
+        </w:rPr>
+        <w:t xml:space="preserve">//    </w:t>
+      </w:r>
+      <w:proofErr w:type="spellStart"/>
+      <w:r>
+        <w:rPr>
+          <w:color w:val="808080"/>
+        </w:rPr>
+        <w:t>recordSet.printRecordSet</w:t>
+      </w:r>
+      <w:proofErr w:type="spellEnd"/>
+      <w:r>
+        <w:rPr>
+          <w:color w:val="808080"/>
+        </w:rPr>
+        <w:t>();</w:t>
+      </w:r>
+      <w:r>
+        <w:rPr>
+          <w:color w:val="808080"/>
+        </w:rPr>
+        <w:br/>
+      </w:r>
+      <w:r>
+        <w:rPr>
+          <w:color w:val="808080"/>
+        </w:rPr>
+        <w:br/>
+        <w:t xml:space="preserve">       </w:t>
+      </w:r>
+      <w:proofErr w:type="spellStart"/>
+      <w:r>
+        <w:rPr>
+          <w:color w:val="A9B7C6"/>
+        </w:rPr>
+        <w:t>RecordSet</w:t>
+      </w:r>
+      <w:proofErr w:type="spellEnd"/>
+      <w:r>
+        <w:rPr>
+          <w:color w:val="A9B7C6"/>
+        </w:rPr>
+        <w:t xml:space="preserve"> </w:t>
+      </w:r>
+      <w:proofErr w:type="spellStart"/>
+      <w:r>
+        <w:rPr>
+          <w:color w:val="A9B7C6"/>
+        </w:rPr>
+        <w:t>myRecords</w:t>
+      </w:r>
+      <w:proofErr w:type="spellEnd"/>
+      <w:r>
+        <w:rPr>
+          <w:color w:val="A9B7C6"/>
+        </w:rPr>
+        <w:t xml:space="preserve"> = </w:t>
+      </w:r>
+      <w:r>
+        <w:rPr>
+          <w:color w:val="CC7832"/>
+        </w:rPr>
+        <w:t xml:space="preserve">new </w:t>
+      </w:r>
+      <w:proofErr w:type="spellStart"/>
+      <w:r>
+        <w:rPr>
+          <w:color w:val="A9B7C6"/>
+        </w:rPr>
+        <w:t>RecordSet</w:t>
+      </w:r>
+      <w:proofErr w:type="spellEnd"/>
+      <w:r>
+        <w:rPr>
+          <w:color w:val="A9B7C6"/>
+        </w:rPr>
+        <w:t>()</w:t>
+      </w:r>
+      <w:r>
+        <w:rPr>
+          <w:color w:val="CC7832"/>
+        </w:rPr>
+        <w:t>;</w:t>
+      </w:r>
+      <w:r>
+        <w:rPr>
+          <w:color w:val="CC7832"/>
+        </w:rPr>
+        <w:br/>
+        <w:t xml:space="preserve">        </w:t>
+      </w:r>
+      <w:proofErr w:type="spellStart"/>
+      <w:r>
+        <w:rPr>
+          <w:color w:val="A9B7C6"/>
+        </w:rPr>
+        <w:t>myRecords.addRecord</w:t>
+      </w:r>
+      <w:proofErr w:type="spellEnd"/>
+      <w:r>
+        <w:rPr>
+          <w:color w:val="A9B7C6"/>
+        </w:rPr>
+        <w:t>(</w:t>
+      </w:r>
+      <w:r>
+        <w:rPr>
+          <w:color w:val="CC7832"/>
+        </w:rPr>
+        <w:t xml:space="preserve">new </w:t>
+      </w:r>
+      <w:r>
+        <w:rPr>
+          <w:color w:val="A9B7C6"/>
+        </w:rPr>
+        <w:t>Record(</w:t>
+      </w:r>
+      <w:r>
+        <w:rPr>
+          <w:color w:val="CC7832"/>
+        </w:rPr>
+        <w:t xml:space="preserve">new </w:t>
+      </w:r>
+      <w:r>
+        <w:rPr>
+          <w:color w:val="A9B7C6"/>
+        </w:rPr>
+        <w:t>String[]{</w:t>
+      </w:r>
+      <w:r>
+        <w:rPr>
+          <w:color w:val="6A8759"/>
+        </w:rPr>
+        <w:t>"abc1"</w:t>
+      </w:r>
+      <w:r>
+        <w:rPr>
+          <w:color w:val="CC7832"/>
+        </w:rPr>
+        <w:t>,</w:t>
+      </w:r>
+      <w:r>
+        <w:rPr>
+          <w:color w:val="6A8759"/>
+        </w:rPr>
+        <w:t>"12ww"</w:t>
+      </w:r>
+      <w:r>
+        <w:rPr>
+          <w:color w:val="A9B7C6"/>
+        </w:rPr>
+        <w:t>}))</w:t>
+      </w:r>
+      <w:r>
+        <w:rPr>
+          <w:color w:val="CC7832"/>
+        </w:rPr>
+        <w:t>;</w:t>
+      </w:r>
+      <w:r>
+        <w:rPr>
+          <w:color w:val="CC7832"/>
+        </w:rPr>
+        <w:br/>
+        <w:t xml:space="preserve">        </w:t>
+      </w:r>
+      <w:proofErr w:type="spellStart"/>
+      <w:r>
+        <w:rPr>
+          <w:color w:val="A9B7C6"/>
+        </w:rPr>
+        <w:t>myRecords.addRecord</w:t>
+      </w:r>
+      <w:proofErr w:type="spellEnd"/>
+      <w:r>
+        <w:rPr>
+          <w:color w:val="A9B7C6"/>
+        </w:rPr>
+        <w:t>(</w:t>
+      </w:r>
+      <w:r>
+        <w:rPr>
+          <w:color w:val="CC7832"/>
+        </w:rPr>
+        <w:t xml:space="preserve">new </w:t>
+      </w:r>
+      <w:r>
+        <w:rPr>
+          <w:color w:val="A9B7C6"/>
+        </w:rPr>
+        <w:t>Record(</w:t>
+      </w:r>
+      <w:r>
+        <w:rPr>
+          <w:color w:val="CC7832"/>
+        </w:rPr>
+        <w:t xml:space="preserve">new </w:t>
+      </w:r>
+      <w:r>
+        <w:rPr>
+          <w:color w:val="A9B7C6"/>
+        </w:rPr>
+        <w:t>String[]{</w:t>
+      </w:r>
+      <w:r>
+        <w:rPr>
+          <w:color w:val="6A8759"/>
+        </w:rPr>
+        <w:t>"ab2c"</w:t>
+      </w:r>
+      <w:r>
+        <w:rPr>
+          <w:color w:val="CC7832"/>
+        </w:rPr>
+        <w:t>,</w:t>
+      </w:r>
+      <w:r>
+        <w:rPr>
+          <w:color w:val="6A8759"/>
+        </w:rPr>
+        <w:t>"12ww"</w:t>
+      </w:r>
+      <w:r>
+        <w:rPr>
+          <w:color w:val="A9B7C6"/>
+        </w:rPr>
+        <w:t>}))</w:t>
+      </w:r>
+      <w:r>
+        <w:rPr>
+          <w:color w:val="CC7832"/>
+        </w:rPr>
+        <w:t>;</w:t>
+      </w:r>
+      <w:r>
+        <w:rPr>
+          <w:color w:val="CC7832"/>
+        </w:rPr>
+        <w:br/>
+        <w:t xml:space="preserve">        </w:t>
+      </w:r>
+      <w:proofErr w:type="spellStart"/>
+      <w:r>
+        <w:rPr>
+          <w:color w:val="A9B7C6"/>
+        </w:rPr>
+        <w:t>myRecords.addRecord</w:t>
+      </w:r>
+      <w:proofErr w:type="spellEnd"/>
+      <w:r>
+        <w:rPr>
+          <w:color w:val="A9B7C6"/>
+        </w:rPr>
+        <w:t>(</w:t>
+      </w:r>
+      <w:r>
+        <w:rPr>
+          <w:color w:val="CC7832"/>
+        </w:rPr>
+        <w:t xml:space="preserve">new </w:t>
+      </w:r>
+      <w:r>
+        <w:rPr>
+          <w:color w:val="A9B7C6"/>
+        </w:rPr>
+        <w:t>Record(</w:t>
+      </w:r>
+      <w:r>
+        <w:rPr>
+          <w:color w:val="CC7832"/>
+        </w:rPr>
+        <w:t xml:space="preserve">new </w:t>
+      </w:r>
+      <w:r>
+        <w:rPr>
+          <w:color w:val="A9B7C6"/>
+        </w:rPr>
+        <w:t>String[]{</w:t>
+      </w:r>
+      <w:r>
+        <w:rPr>
+          <w:color w:val="6A8759"/>
+        </w:rPr>
+        <w:t>"ab3c"</w:t>
+      </w:r>
+      <w:r>
+        <w:rPr>
+          <w:color w:val="CC7832"/>
+        </w:rPr>
+        <w:t>,</w:t>
+      </w:r>
+      <w:r>
+        <w:rPr>
+          <w:color w:val="6A8759"/>
+        </w:rPr>
+        <w:t>"12ww"</w:t>
+      </w:r>
+      <w:r>
+        <w:rPr>
+          <w:color w:val="A9B7C6"/>
+        </w:rPr>
+        <w:t>}))</w:t>
+      </w:r>
+      <w:r>
+        <w:rPr>
+          <w:color w:val="CC7832"/>
+        </w:rPr>
+        <w:t>;</w:t>
+      </w:r>
+      <w:r>
+        <w:rPr>
+          <w:color w:val="CC7832"/>
+        </w:rPr>
+        <w:br/>
+      </w:r>
+      <w:r>
+        <w:rPr>
+          <w:color w:val="CC7832"/>
+        </w:rPr>
+        <w:br/>
+        <w:t xml:space="preserve">       </w:t>
+      </w:r>
+      <w:r>
+        <w:rPr>
+          <w:color w:val="A9B7C6"/>
+        </w:rPr>
+        <w:t>csvFileHandle.RecordSetWrite2CSV(</w:t>
+      </w:r>
+      <w:proofErr w:type="spellStart"/>
+      <w:r>
+        <w:rPr>
+          <w:color w:val="A9B7C6"/>
+        </w:rPr>
+        <w:t>recordSet</w:t>
+      </w:r>
+      <w:proofErr w:type="spellEnd"/>
+      <w:r>
+        <w:rPr>
+          <w:color w:val="A9B7C6"/>
+        </w:rPr>
+        <w:t>)</w:t>
+      </w:r>
+      <w:r>
+        <w:rPr>
+          <w:color w:val="CC7832"/>
+        </w:rPr>
+        <w:t>;</w:t>
       </w:r>
     </w:p>
     <w:p/>
